--- a/Appelli/2020-2021/Appello 4/Soluzione esercizio 2.docx
+++ b/Appelli/2020-2021/Appello 4/Soluzione esercizio 2.docx
@@ -14,14 +14,7 @@
           <w:i/>
           <w:iCs/>
         </w:rPr>
-        <w:t>A partire dal Diagramma ER dell’Esercizio 1, produrre uno schema relazionale del database nel riquadro sottostante, minimizzando i valori nulli delle relazioni. Indicare i vincoli di chiave e gli attributi che ammettono valori nulli. Illustrare come ristrutturare l’ER per essere traducibile in uno schema relazionale</w:t>
-      </w:r>
-      <w:r>
-        <w:rPr>
-          <w:i/>
-          <w:iCs/>
-        </w:rPr>
-        <w:t>.</w:t>
+        <w:t>A partire dal Diagramma ER dell’Esercizio 1, produrre uno schema relazionale del database nel riquadro sottostante, minimizzando i valori nulli delle relazioni. Indicare i vincoli di chiave e gli attributi che ammettono valori nulli. Illustrare come ristrutturare l’ER per essere traducibile in uno schema relazionale.</w:t>
       </w:r>
     </w:p>
     <w:p>
@@ -46,7 +39,10 @@
         </w:numPr>
       </w:pPr>
       <w:r>
-        <w:t>introdurre relazioni intermedie tra entità padre e sottoentità con cardinalità (0,1) e (1,1) di riferimento, ma sarebbe inutile in questo contesto, dato che Valido non ammette alcun campo diverso (rispetto per esempio ad Annullato) o utile;</w:t>
+        <w:t>introdurre relazioni intermedie tra entità padre e sottoentità con cardinalità (0,1) e (1,1) di riferimento</w:t>
+      </w:r>
+      <w:r>
+        <w:t>; è una soluzione possibile senza problemi, dato che a noi basta dover evitare i valori nulli. Si noti solo che Valido, in tal modo, avrà come campi solo (Codice, Nome, Festival) quindi solo chiavi e non si raddoppiano le relazioni come nella seconda relazione.</w:t>
       </w:r>
     </w:p>
     <w:p>
@@ -64,10 +60,21 @@
         <w:t>una relazione di Pubblica verso entrambe le sottoentità, tutto il resto (compresa la relazione Annuncia rispetto a Valido) rimane identico.</w:t>
       </w:r>
     </w:p>
-    <w:p/>
-    <w:p>
-      <w:r>
-        <w:t>Schema logico:</w:t>
+    <w:p>
+      <w:pPr>
+        <w:pStyle w:val="Paragrafoelenco"/>
+      </w:pPr>
+      <w:r>
+        <w:rPr>
+          <w:i/>
+          <w:iCs/>
+        </w:rPr>
+        <w:t>Decido di adottare questo secondo approccio nello schema logico presentato.</w:t>
+      </w:r>
+    </w:p>
+    <w:p>
+      <w:r>
+        <w:t>Note di contorno:</w:t>
       </w:r>
     </w:p>
     <w:p>
@@ -79,39 +86,10 @@
         </w:numPr>
       </w:pPr>
       <w:r>
-        <w:t>Avviso_Annullato (</w:t>
-      </w:r>
-      <w:r>
-        <w:rPr>
-          <w:u w:val="single"/>
-        </w:rPr>
-        <w:t>Codice, Nome</w:t>
-      </w:r>
-      <w:r>
-        <w:t>, Data, TestoDefinitivo, Motivo)</w:t>
-      </w:r>
-    </w:p>
-    <w:p>
-      <w:pPr>
-        <w:pStyle w:val="Paragrafoelenco"/>
-      </w:pPr>
-      <w:r>
-        <w:t xml:space="preserve">FK: </w:t>
-      </w:r>
-      <w:r>
-        <w:tab/>
-      </w:r>
-      <w:r>
-        <w:t>Avviso_Annullato</w:t>
-      </w:r>
-      <w:r>
-        <w:t xml:space="preserve">.Nome </w:t>
-      </w:r>
-      <w:r>
-        <w:sym w:font="Wingdings" w:char="F0E0"/>
-      </w:r>
-      <w:r>
-        <w:t xml:space="preserve"> Agenzia.Nome</w:t>
+        <w:t>il campo Parere non sembra essere nominato o citato come utile in nessuna istanza del testo, credo lo abbia messo il prof giusto per valorizzare l’entità intermedia di collegamento</w:t>
+      </w:r>
+      <w:r>
+        <w:t>; viene comunque integrata nella soluzione presente qui in quanto inserita dal prof;</w:t>
       </w:r>
     </w:p>
     <w:p>
@@ -123,76 +101,10 @@
         </w:numPr>
       </w:pPr>
       <w:r>
-        <w:t>Avviso_</w:t>
-      </w:r>
-      <w:r>
-        <w:t>Valido</w:t>
-      </w:r>
-      <w:r>
-        <w:t xml:space="preserve"> (</w:t>
-      </w:r>
-      <w:r>
-        <w:rPr>
-          <w:u w:val="single"/>
-        </w:rPr>
-        <w:t>Codice, Nome</w:t>
-      </w:r>
-      <w:r>
-        <w:t>, Data, TestoDefinitivo</w:t>
-      </w:r>
-      <w:r>
-        <w:t xml:space="preserve">, </w:t>
-      </w:r>
-      <w:r>
-        <w:rPr>
-          <w:u w:val="single"/>
-        </w:rPr>
-        <w:t>Numero</w:t>
-      </w:r>
-      <w:r>
-        <w:t>)</w:t>
-      </w:r>
-    </w:p>
-    <w:p>
-      <w:pPr>
-        <w:pStyle w:val="Paragrafoelenco"/>
-      </w:pPr>
-      <w:r>
-        <w:t xml:space="preserve">FK: </w:t>
-      </w:r>
-      <w:r>
-        <w:tab/>
-        <w:t>Avviso_</w:t>
-      </w:r>
-      <w:r>
-        <w:t>Valido</w:t>
-      </w:r>
-      <w:r>
-        <w:t xml:space="preserve">.Nome </w:t>
-      </w:r>
-      <w:r>
-        <w:sym w:font="Wingdings" w:char="F0E0"/>
-      </w:r>
-      <w:r>
-        <w:t xml:space="preserve"> Agenzia.Nome</w:t>
-      </w:r>
-    </w:p>
-    <w:p>
-      <w:pPr>
-        <w:pStyle w:val="Paragrafoelenco"/>
-      </w:pPr>
-      <w:r>
-        <w:tab/>
-        <w:t>Avviso_Vali</w:t>
-      </w:r>
-      <w:r>
-        <w:t xml:space="preserve">do.Numero </w:t>
-      </w:r>
-      <w:r>
-        <w:sym w:font="Wingdings" w:char="F0E0"/>
-      </w:r>
-      <w:r>
-        <w:t xml:space="preserve"> Festival.Numero</w:t>
+        <w:t>la relazione Lavora fa parte di una riga poi tagliata del testo (conoscere l’eventuale agenzia presso cui lavora un giurato)</w:t>
+      </w:r>
+      <w:r>
+        <w:t>;</w:t>
       </w:r>
     </w:p>
     <w:p>
@@ -204,43 +116,13 @@
         </w:numPr>
       </w:pPr>
       <w:r>
-        <w:t>Festival (</w:t>
-      </w:r>
-      <w:r>
-        <w:rPr>
-          <w:u w:val="single"/>
-        </w:rPr>
-        <w:t>Numero</w:t>
-      </w:r>
-      <w:r>
-        <w:t xml:space="preserve">, Genere, </w:t>
-      </w:r>
-      <w:r>
-        <w:rPr>
-          <w:u w:val="single"/>
-        </w:rPr>
-        <w:t>Codice, Nome</w:t>
-      </w:r>
-      <w:r>
-        <w:t>)</w:t>
-      </w:r>
-    </w:p>
-    <w:p>
-      <w:pPr>
-        <w:pStyle w:val="Paragrafoelenco"/>
-      </w:pPr>
-      <w:r>
-        <w:t>FK:</w:t>
-      </w:r>
-      <w:r>
-        <w:tab/>
-        <w:t xml:space="preserve">Festival.(Codice, Nome) </w:t>
-      </w:r>
-      <w:r>
-        <w:sym w:font="Wingdings" w:char="F0E0"/>
-      </w:r>
-      <w:r>
-        <w:t xml:space="preserve"> Avviso_Valido.(Codice, Nome)</w:t>
+        <w:t xml:space="preserve">il campo Vincitore, nonostante dica che ci possono essere dei Vincitori (cosa che normalmente indicherebbe una cardinalità possibilmente nulla, dunque classica (0,1), viene comunque considerato con cardinalità classica (1,1), in quanto, normalmente, un vincitore si suppone sia sempre presente e, da mia interpretazione, la casistica possibilmente nulla viene coperta dalla cardinalità (0,N) che va da Persona a Festival. Chiaro che, se fosse scritto in maniera chiara, non ci sarebbero queste sottigliezze e varie interpretazioni da dover fare. </w:t>
+      </w:r>
+    </w:p>
+    <w:p/>
+    <w:p>
+      <w:r>
+        <w:t>Schema logico:</w:t>
       </w:r>
     </w:p>
     <w:p>
@@ -252,58 +134,34 @@
         </w:numPr>
       </w:pPr>
       <w:r>
-        <w:t>Tappa (</w:t>
+        <w:t>Avviso_Annullato (</w:t>
       </w:r>
       <w:r>
         <w:rPr>
           <w:u w:val="single"/>
         </w:rPr>
-        <w:t>Codice</w:t>
-      </w:r>
-      <w:r>
-        <w:t xml:space="preserve">, DataPrevista, </w:t>
-      </w:r>
-      <w:r>
-        <w:rPr>
-          <w:u w:val="single"/>
-        </w:rPr>
-        <w:t>Numero, CodiceISTAT</w:t>
-      </w:r>
-      <w:r>
-        <w:t>)</w:t>
-      </w:r>
-    </w:p>
-    <w:p>
-      <w:pPr>
-        <w:pStyle w:val="Paragrafoelenco"/>
-      </w:pPr>
-      <w:r>
-        <w:t>FK:</w:t>
+        <w:t>Codice, Nome</w:t>
+      </w:r>
+      <w:r>
+        <w:t>, Data, TestoDefinitivo, Motivo)</w:t>
+      </w:r>
+    </w:p>
+    <w:p>
+      <w:pPr>
+        <w:pStyle w:val="Paragrafoelenco"/>
+      </w:pPr>
+      <w:r>
+        <w:t xml:space="preserve">FK: </w:t>
       </w:r>
       <w:r>
         <w:tab/>
-        <w:t xml:space="preserve">Tappa.Numero </w:t>
+        <w:t xml:space="preserve">Avviso_Annullato.Nome </w:t>
       </w:r>
       <w:r>
         <w:sym w:font="Wingdings" w:char="F0E0"/>
       </w:r>
       <w:r>
-        <w:t xml:space="preserve"> Festival.Numero</w:t>
-      </w:r>
-    </w:p>
-    <w:p>
-      <w:pPr>
-        <w:pStyle w:val="Paragrafoelenco"/>
-      </w:pPr>
-      <w:r>
-        <w:tab/>
-        <w:t xml:space="preserve">Tappa.CodiceISTAT </w:t>
-      </w:r>
-      <w:r>
-        <w:sym w:font="Wingdings" w:char="F0E0"/>
-      </w:r>
-      <w:r>
-        <w:t xml:space="preserve"> Provincia.CodiceISTAT</w:t>
+        <w:t xml:space="preserve"> Agenzia.Nome</w:t>
       </w:r>
     </w:p>
     <w:p>
@@ -315,16 +173,61 @@
         </w:numPr>
       </w:pPr>
       <w:r>
-        <w:t>Provincia (</w:t>
+        <w:t>Avviso_Valido (</w:t>
       </w:r>
       <w:r>
         <w:rPr>
           <w:u w:val="single"/>
         </w:rPr>
-        <w:t>CodiceISTAT</w:t>
-      </w:r>
-      <w:r>
-        <w:t>, Regione)</w:t>
+        <w:t>Codice, Nome</w:t>
+      </w:r>
+      <w:r>
+        <w:t xml:space="preserve">, Data, TestoDefinitivo, </w:t>
+      </w:r>
+      <w:r>
+        <w:rPr>
+          <w:u w:val="single"/>
+        </w:rPr>
+        <w:t>Numero</w:t>
+      </w:r>
+      <w:r>
+        <w:t>)</w:t>
+      </w:r>
+    </w:p>
+    <w:p>
+      <w:pPr>
+        <w:pStyle w:val="Paragrafoelenco"/>
+      </w:pPr>
+      <w:r>
+        <w:t xml:space="preserve">FK: </w:t>
+      </w:r>
+      <w:r>
+        <w:tab/>
+        <w:t xml:space="preserve">Avviso_Valido.Nome </w:t>
+      </w:r>
+      <w:r>
+        <w:sym w:font="Wingdings" w:char="F0E0"/>
+      </w:r>
+      <w:r>
+        <w:t xml:space="preserve"> Agenzia.Nome</w:t>
+      </w:r>
+    </w:p>
+    <w:p>
+      <w:pPr>
+        <w:pStyle w:val="Paragrafoelenco"/>
+      </w:pPr>
+      <w:r>
+        <w:tab/>
+        <w:t>Avviso_Vali</w:t>
+      </w:r>
+      <w:r>
+        <w:t xml:space="preserve">do.Numero </w:t>
+      </w:r>
+      <w:r>
+        <w:sym w:font="Wingdings" w:char="F0E0"/>
+      </w:r>
+      <w:r>
+        <w:t xml:space="preserve"> Festival.Numero</w:t>
       </w:r>
     </w:p>
     <w:p>
@@ -336,28 +239,22 @@
         </w:numPr>
       </w:pPr>
       <w:r>
-        <w:t>Agenzia (</w:t>
+        <w:t>Festival (</w:t>
       </w:r>
       <w:r>
         <w:rPr>
           <w:u w:val="single"/>
         </w:rPr>
-        <w:t>Nome</w:t>
-      </w:r>
-      <w:r>
-        <w:t xml:space="preserve">, </w:t>
+        <w:t>Numero</w:t>
+      </w:r>
+      <w:r>
+        <w:t xml:space="preserve">, Genere, </w:t>
       </w:r>
       <w:r>
         <w:rPr>
           <w:u w:val="single"/>
         </w:rPr>
-        <w:t>Direttore</w:t>
-      </w:r>
-      <w:r>
-        <w:rPr>
-          <w:u w:val="single"/>
-        </w:rPr>
-        <w:t>, CodiceISTAT</w:t>
+        <w:t>Codice, Nome</w:t>
       </w:r>
       <w:r>
         <w:t>)</w:t>
@@ -368,46 +265,17 @@
         <w:pStyle w:val="Paragrafoelenco"/>
       </w:pPr>
       <w:r>
-        <w:t xml:space="preserve">FK: </w:t>
+        <w:t>FK:</w:t>
       </w:r>
       <w:r>
         <w:tab/>
-      </w:r>
-      <w:r>
-        <w:t xml:space="preserve">Agenzia.Direttore </w:t>
+        <w:t xml:space="preserve">Festival.(Codice, Nome) </w:t>
       </w:r>
       <w:r>
         <w:sym w:font="Wingdings" w:char="F0E0"/>
       </w:r>
       <w:r>
-        <w:t xml:space="preserve"> </w:t>
-      </w:r>
-      <w:r>
-        <w:t>Direzione</w:t>
-      </w:r>
-      <w:r>
-        <w:t>.</w:t>
-      </w:r>
-      <w:r>
-        <w:t>Direttore</w:t>
-      </w:r>
-    </w:p>
-    <w:p>
-      <w:pPr>
-        <w:pStyle w:val="Paragrafoelenco"/>
-      </w:pPr>
-      <w:r>
-        <w:tab/>
-        <w:t xml:space="preserve">Agenzia.CodiceISTAT </w:t>
-      </w:r>
-      <w:r>
-        <w:sym w:font="Wingdings" w:char="F0E0"/>
-      </w:r>
-      <w:r>
-        <w:t xml:space="preserve"> </w:t>
-      </w:r>
-      <w:r>
-        <w:t>Provincia.CodiceISTAT</w:t>
+        <w:t xml:space="preserve"> Avviso_Valido.(Codice, Nome)</w:t>
       </w:r>
     </w:p>
     <w:p>
@@ -419,13 +287,22 @@
         </w:numPr>
       </w:pPr>
       <w:r>
-        <w:t xml:space="preserve">Direzione (Inizio, </w:t>
+        <w:t>Tappa (</w:t>
       </w:r>
       <w:r>
         <w:rPr>
           <w:u w:val="single"/>
         </w:rPr>
-        <w:t>Direttore, Agenzia</w:t>
+        <w:t>Codice</w:t>
+      </w:r>
+      <w:r>
+        <w:t xml:space="preserve">, DataPrevista, </w:t>
+      </w:r>
+      <w:r>
+        <w:rPr>
+          <w:u w:val="single"/>
+        </w:rPr>
+        <w:t>Numero, CodiceISTAT</w:t>
       </w:r>
       <w:r>
         <w:t>)</w:t>
@@ -440,13 +317,13 @@
       </w:r>
       <w:r>
         <w:tab/>
-        <w:t xml:space="preserve">Direzione.Direttore </w:t>
+        <w:t xml:space="preserve">Tappa.Numero </w:t>
       </w:r>
       <w:r>
         <w:sym w:font="Wingdings" w:char="F0E0"/>
       </w:r>
       <w:r>
-        <w:t xml:space="preserve"> Persona.CF</w:t>
+        <w:t xml:space="preserve"> Festival.Numero</w:t>
       </w:r>
     </w:p>
     <w:p>
@@ -455,13 +332,13 @@
       </w:pPr>
       <w:r>
         <w:tab/>
-        <w:t xml:space="preserve">Direzione.Agenzia </w:t>
+        <w:t xml:space="preserve">Tappa.CodiceISTAT </w:t>
       </w:r>
       <w:r>
         <w:sym w:font="Wingdings" w:char="F0E0"/>
       </w:r>
       <w:r>
-        <w:t xml:space="preserve"> Agenzia.Nome</w:t>
+        <w:t xml:space="preserve"> Provincia.CodiceISTAT</w:t>
       </w:r>
     </w:p>
     <w:p>
@@ -473,43 +350,16 @@
         </w:numPr>
       </w:pPr>
       <w:r>
-        <w:t>Persona (</w:t>
+        <w:t>Provincia (</w:t>
       </w:r>
       <w:r>
         <w:rPr>
           <w:u w:val="single"/>
         </w:rPr>
-        <w:t>CF</w:t>
-      </w:r>
-      <w:r>
-        <w:t xml:space="preserve">, Nome, Cognome, DataN, </w:t>
-      </w:r>
-      <w:r>
-        <w:rPr>
-          <w:u w:val="single"/>
-        </w:rPr>
-        <w:t>Nome</w:t>
-      </w:r>
-      <w:r>
-        <w:t>)</w:t>
-      </w:r>
-    </w:p>
-    <w:p>
-      <w:pPr>
-        <w:pStyle w:val="Paragrafoelenco"/>
-      </w:pPr>
-      <w:r>
-        <w:t>FK:</w:t>
-      </w:r>
-      <w:r>
-        <w:tab/>
-        <w:t xml:space="preserve">Persona.Nome </w:t>
-      </w:r>
-      <w:r>
-        <w:sym w:font="Wingdings" w:char="F0E0"/>
-      </w:r>
-      <w:r>
-        <w:t xml:space="preserve"> Agenzia.Nome</w:t>
+        <w:t>CodiceISTAT</w:t>
+      </w:r>
+      <w:r>
+        <w:t>, Regione)</w:t>
       </w:r>
     </w:p>
     <w:p>
@@ -521,13 +371,28 @@
         </w:numPr>
       </w:pPr>
       <w:r>
-        <w:t xml:space="preserve">Giudica (Parere, </w:t>
+        <w:t>Agenzia (</w:t>
       </w:r>
       <w:r>
         <w:rPr>
           <w:u w:val="single"/>
         </w:rPr>
-        <w:t>Numero, Giudice</w:t>
+        <w:t>Nome</w:t>
+      </w:r>
+      <w:r>
+        <w:t xml:space="preserve">, </w:t>
+      </w:r>
+      <w:r>
+        <w:rPr>
+          <w:u w:val="single"/>
+        </w:rPr>
+        <w:t>Direttore</w:t>
+      </w:r>
+      <w:r>
+        <w:rPr>
+          <w:u w:val="single"/>
+        </w:rPr>
+        <w:t>, CodiceISTAT</w:t>
       </w:r>
       <w:r>
         <w:t>)</w:t>
@@ -542,13 +407,24 @@
       </w:r>
       <w:r>
         <w:tab/>
-        <w:t xml:space="preserve">Giudica.Numero </w:t>
+      </w:r>
+      <w:r>
+        <w:t xml:space="preserve">Agenzia.Direttore </w:t>
       </w:r>
       <w:r>
         <w:sym w:font="Wingdings" w:char="F0E0"/>
       </w:r>
       <w:r>
-        <w:t xml:space="preserve"> Festival.Numero</w:t>
+        <w:t xml:space="preserve"> </w:t>
+      </w:r>
+      <w:r>
+        <w:t>Direzione</w:t>
+      </w:r>
+      <w:r>
+        <w:t>.</w:t>
+      </w:r>
+      <w:r>
+        <w:t>Direttore</w:t>
       </w:r>
     </w:p>
     <w:p>
@@ -557,13 +433,16 @@
       </w:pPr>
       <w:r>
         <w:tab/>
-        <w:t xml:space="preserve">Giudica.Giudice </w:t>
+        <w:t xml:space="preserve">Agenzia.CodiceISTAT </w:t>
       </w:r>
       <w:r>
         <w:sym w:font="Wingdings" w:char="F0E0"/>
       </w:r>
       <w:r>
-        <w:t xml:space="preserve"> Persona.CF</w:t>
+        <w:t xml:space="preserve"> </w:t>
+      </w:r>
+      <w:r>
+        <w:t>Provincia.CodiceISTAT</w:t>
       </w:r>
     </w:p>
     <w:p>
@@ -575,28 +454,120 @@
         </w:numPr>
       </w:pPr>
       <w:r>
-        <w:t>Concorre</w:t>
-      </w:r>
-      <w:r>
-        <w:t xml:space="preserve"> (</w:t>
-      </w:r>
-      <w:r>
-        <w:t>Vincitore</w:t>
-      </w:r>
-      <w:r>
-        <w:t xml:space="preserve">, </w:t>
+        <w:t xml:space="preserve">Direzione (Inizio, </w:t>
       </w:r>
       <w:r>
         <w:rPr>
           <w:u w:val="single"/>
         </w:rPr>
-        <w:t xml:space="preserve">Numero, </w:t>
+        <w:t>Direttore, Agenzia</w:t>
+      </w:r>
+      <w:r>
+        <w:t>)</w:t>
+      </w:r>
+    </w:p>
+    <w:p>
+      <w:pPr>
+        <w:pStyle w:val="Paragrafoelenco"/>
+      </w:pPr>
+      <w:r>
+        <w:t>FK:</w:t>
+      </w:r>
+      <w:r>
+        <w:tab/>
+      </w:r>
+      <w:r>
+        <w:t>Agenzia</w:t>
+      </w:r>
+      <w:r>
+        <w:t xml:space="preserve">.Direttore </w:t>
+      </w:r>
+      <w:r>
+        <w:sym w:font="Wingdings" w:char="F0E0"/>
+      </w:r>
+      <w:r>
+        <w:t xml:space="preserve"> Persona.CF</w:t>
+      </w:r>
+    </w:p>
+    <w:p>
+      <w:pPr>
+        <w:pStyle w:val="Paragrafoelenco"/>
+      </w:pPr>
+      <w:r>
+        <w:tab/>
+        <w:t xml:space="preserve">Direzione.Agenzia </w:t>
+      </w:r>
+      <w:r>
+        <w:sym w:font="Wingdings" w:char="F0E0"/>
+      </w:r>
+      <w:r>
+        <w:t xml:space="preserve"> Agenzia.Nome</w:t>
+      </w:r>
+    </w:p>
+    <w:p>
+      <w:pPr>
+        <w:pStyle w:val="Paragrafoelenco"/>
+        <w:numPr>
+          <w:ilvl w:val="0"/>
+          <w:numId w:val="1"/>
+        </w:numPr>
+      </w:pPr>
+      <w:r>
+        <w:t>Persona (</w:t>
       </w:r>
       <w:r>
         <w:rPr>
           <w:u w:val="single"/>
         </w:rPr>
-        <w:t>Partecipante</w:t>
+        <w:t>CF</w:t>
+      </w:r>
+      <w:r>
+        <w:t xml:space="preserve">, Nome, Cognome, DataN, </w:t>
+      </w:r>
+      <w:r>
+        <w:rPr>
+          <w:u w:val="single"/>
+        </w:rPr>
+        <w:t>Nome</w:t>
+      </w:r>
+      <w:r>
+        <w:t>)</w:t>
+      </w:r>
+    </w:p>
+    <w:p>
+      <w:pPr>
+        <w:pStyle w:val="Paragrafoelenco"/>
+      </w:pPr>
+      <w:r>
+        <w:t>FK:</w:t>
+      </w:r>
+      <w:r>
+        <w:tab/>
+        <w:t xml:space="preserve">Persona.Nome </w:t>
+      </w:r>
+      <w:r>
+        <w:sym w:font="Wingdings" w:char="F0E0"/>
+      </w:r>
+      <w:r>
+        <w:t xml:space="preserve"> Agenzia.Nome</w:t>
+      </w:r>
+    </w:p>
+    <w:p>
+      <w:pPr>
+        <w:pStyle w:val="Paragrafoelenco"/>
+        <w:numPr>
+          <w:ilvl w:val="0"/>
+          <w:numId w:val="1"/>
+        </w:numPr>
+      </w:pPr>
+      <w:r>
+        <w:t xml:space="preserve">Giudica (Parere, </w:t>
+      </w:r>
+      <w:r>
+        <w:rPr>
+          <w:u w:val="single"/>
+        </w:rPr>
+        <w:t>Numero, Giudice</w:t>
       </w:r>
       <w:r>
         <w:t>)</w:t>
@@ -626,13 +597,71 @@
       </w:pPr>
       <w:r>
         <w:tab/>
-        <w:t>Giudica.</w:t>
-      </w:r>
-      <w:r>
-        <w:t>Partecipante</w:t>
-      </w:r>
-      <w:r>
-        <w:t xml:space="preserve"> </w:t>
+        <w:t xml:space="preserve">Giudica.Giudice </w:t>
+      </w:r>
+      <w:r>
+        <w:sym w:font="Wingdings" w:char="F0E0"/>
+      </w:r>
+      <w:r>
+        <w:t xml:space="preserve"> Persona.CF</w:t>
+      </w:r>
+    </w:p>
+    <w:p>
+      <w:pPr>
+        <w:pStyle w:val="Paragrafoelenco"/>
+        <w:numPr>
+          <w:ilvl w:val="0"/>
+          <w:numId w:val="1"/>
+        </w:numPr>
+      </w:pPr>
+      <w:r>
+        <w:t xml:space="preserve">Concorre (Vincitore, </w:t>
+      </w:r>
+      <w:r>
+        <w:rPr>
+          <w:u w:val="single"/>
+        </w:rPr>
+        <w:t>Numero, Partecipante</w:t>
+      </w:r>
+      <w:r>
+        <w:t>)</w:t>
+      </w:r>
+    </w:p>
+    <w:p>
+      <w:pPr>
+        <w:pStyle w:val="Paragrafoelenco"/>
+      </w:pPr>
+      <w:r>
+        <w:t xml:space="preserve">FK: </w:t>
+      </w:r>
+      <w:r>
+        <w:tab/>
+      </w:r>
+      <w:r>
+        <w:t>Concorre</w:t>
+      </w:r>
+      <w:r>
+        <w:t xml:space="preserve">.Numero </w:t>
+      </w:r>
+      <w:r>
+        <w:sym w:font="Wingdings" w:char="F0E0"/>
+      </w:r>
+      <w:r>
+        <w:t xml:space="preserve"> Festival.Numero</w:t>
+      </w:r>
+    </w:p>
+    <w:p>
+      <w:pPr>
+        <w:pStyle w:val="Paragrafoelenco"/>
+      </w:pPr>
+      <w:r>
+        <w:tab/>
+      </w:r>
+      <w:r>
+        <w:t>Concorre</w:t>
+      </w:r>
+      <w:r>
+        <w:t xml:space="preserve">.Partecipante </w:t>
       </w:r>
       <w:r>
         <w:sym w:font="Wingdings" w:char="F0E0"/>
